--- a/2-项目展开阶段作业/4-需求获取使用的素材/面谈问题+面谈报告/第6次面谈（原型图）.docx
+++ b/2-项目展开阶段作业/4-需求获取使用的素材/面谈问题+面谈报告/第6次面谈（原型图）.docx
@@ -1,10 +1,10 @@
 
 <file path=word/document.xml><?xml version="1.0" encoding="utf-8"?>
-<w:document xmlns:wpc="http://schemas.microsoft.com/office/word/2010/wordprocessingCanvas" xmlns:mo="http://schemas.microsoft.com/office/mac/office/2008/main" xmlns:mc="http://schemas.openxmlformats.org/markup-compatibility/2006" xmlns:mv="urn:schemas-microsoft-com:mac:vml" xmlns:o="urn:schemas-microsoft-com:office:office" xmlns:r="http://schemas.openxmlformats.org/officeDocument/2006/relationships" xmlns:m="http://schemas.openxmlformats.org/officeDocument/2006/math" xmlns:v="urn:schemas-microsoft-com:vml" xmlns:wp14="http://schemas.microsoft.com/office/word/2010/wordprocessingDrawing" xmlns:wp="http://schemas.openxmlformats.org/drawingml/2006/wordprocessingDrawing" xmlns:w10="urn:schemas-microsoft-com:office:word" xmlns:w="http://schemas.openxmlformats.org/wordprocessingml/2006/main" xmlns:w14="http://schemas.microsoft.com/office/word/2010/wordml" xmlns:w15="http://schemas.microsoft.com/office/word/2012/wordml" xmlns:wpg="http://schemas.microsoft.com/office/word/2010/wordprocessingGroup" xmlns:wpi="http://schemas.microsoft.com/office/word/2010/wordprocessingInk" xmlns:wne="http://schemas.microsoft.com/office/word/2006/wordml" xmlns:wps="http://schemas.microsoft.com/office/word/2010/wordprocessingShape" mc:Ignorable="w14 w15 wp14">
+<w:document xmlns:wpc="http://schemas.microsoft.com/office/word/2010/wordprocessingCanvas" xmlns:mc="http://schemas.openxmlformats.org/markup-compatibility/2006" xmlns:o="urn:schemas-microsoft-com:office:office" xmlns:r="http://schemas.openxmlformats.org/officeDocument/2006/relationships" xmlns:m="http://schemas.openxmlformats.org/officeDocument/2006/math" xmlns:v="urn:schemas-microsoft-com:vml" xmlns:wp14="http://schemas.microsoft.com/office/word/2010/wordprocessingDrawing" xmlns:wp="http://schemas.openxmlformats.org/drawingml/2006/wordprocessingDrawing" xmlns:w10="urn:schemas-microsoft-com:office:word" xmlns:w="http://schemas.openxmlformats.org/wordprocessingml/2006/main" xmlns:w14="http://schemas.microsoft.com/office/word/2010/wordml" xmlns:w15="http://schemas.microsoft.com/office/word/2012/wordml" xmlns:wpg="http://schemas.microsoft.com/office/word/2010/wordprocessingGroup" xmlns:wpi="http://schemas.microsoft.com/office/word/2010/wordprocessingInk" xmlns:wne="http://schemas.microsoft.com/office/word/2006/wordml" xmlns:wps="http://schemas.microsoft.com/office/word/2010/wordprocessingShape" mc:Ignorable="w14 w15 wp14">
   <w:body>
     <w:p>
       <w:pPr>
-        <w:pStyle w:val="Heading2"/>
+        <w:pStyle w:val="2"/>
         <w:rPr>
           <w:rFonts w:asciiTheme="minorEastAsia" w:eastAsiaTheme="minorEastAsia" w:hAnsiTheme="minorEastAsia"/>
         </w:rPr>
@@ -32,7 +32,7 @@
     </w:p>
     <w:tbl>
       <w:tblPr>
-        <w:tblStyle w:val="LightGrid-Accent5"/>
+        <w:tblStyle w:val="-5"/>
         <w:tblW w:w="0" w:type="auto"/>
         <w:tblLook w:val="04A0" w:firstRow="1" w:lastRow="0" w:firstColumn="1" w:lastColumn="0" w:noHBand="0" w:noVBand="1"/>
       </w:tblPr>
@@ -259,7 +259,7 @@
           </w:p>
           <w:p>
             <w:pPr>
-              <w:pStyle w:val="ListParagraph"/>
+              <w:pStyle w:val="a5"/>
               <w:numPr>
                 <w:ilvl w:val="0"/>
                 <w:numId w:val="1"/>
@@ -309,7 +309,7 @@
           </w:p>
           <w:p>
             <w:pPr>
-              <w:pStyle w:val="ListParagraph"/>
+              <w:pStyle w:val="a5"/>
               <w:numPr>
                 <w:ilvl w:val="0"/>
                 <w:numId w:val="1"/>
@@ -352,7 +352,7 @@
           </w:p>
           <w:p>
             <w:pPr>
-              <w:pStyle w:val="ListParagraph"/>
+              <w:pStyle w:val="a5"/>
               <w:numPr>
                 <w:ilvl w:val="0"/>
                 <w:numId w:val="1"/>
@@ -409,7 +409,7 @@
           </w:p>
           <w:p>
             <w:pPr>
-              <w:pStyle w:val="ListParagraph"/>
+              <w:pStyle w:val="a5"/>
               <w:numPr>
                 <w:ilvl w:val="0"/>
                 <w:numId w:val="1"/>
@@ -657,7 +657,7 @@
                 <w:rFonts w:asciiTheme="minorEastAsia" w:eastAsiaTheme="minorEastAsia" w:hAnsiTheme="minorEastAsia" w:hint="eastAsia"/>
                 <w:b w:val="0"/>
               </w:rPr>
-              <w:t>M5</w:t>
+              <w:t>M6</w:t>
             </w:r>
             <w:r>
               <w:rPr>
@@ -906,7 +906,7 @@
                 <w:rFonts w:asciiTheme="minorEastAsia" w:eastAsiaTheme="minorEastAsia" w:hAnsiTheme="minorEastAsia" w:hint="eastAsia"/>
                 <w:b w:val="0"/>
               </w:rPr>
-              <w:t>M5</w:t>
+              <w:t>M6</w:t>
             </w:r>
             <w:r>
               <w:rPr>
@@ -1080,7 +1080,7 @@
                 <w:rFonts w:asciiTheme="minorEastAsia" w:eastAsiaTheme="minorEastAsia" w:hAnsiTheme="minorEastAsia" w:hint="eastAsia"/>
                 <w:b w:val="0"/>
               </w:rPr>
-              <w:t>M5</w:t>
+              <w:t>M6</w:t>
             </w:r>
             <w:r>
               <w:rPr>
@@ -1343,7 +1343,7 @@
                 <w:rFonts w:asciiTheme="minorEastAsia" w:eastAsiaTheme="minorEastAsia" w:hAnsiTheme="minorEastAsia" w:hint="eastAsia"/>
                 <w:b w:val="0"/>
               </w:rPr>
-              <w:t>M5</w:t>
+              <w:t>M6</w:t>
             </w:r>
             <w:r>
               <w:rPr>
@@ -1624,7 +1624,7 @@
                 <w:rFonts w:asciiTheme="minorEastAsia" w:eastAsiaTheme="minorEastAsia" w:hAnsiTheme="minorEastAsia" w:hint="eastAsia"/>
                 <w:b w:val="0"/>
               </w:rPr>
-              <w:t>M5</w:t>
+              <w:t>M6</w:t>
             </w:r>
             <w:r>
               <w:rPr>
@@ -1905,7 +1905,7 @@
                 <w:rFonts w:asciiTheme="minorEastAsia" w:eastAsiaTheme="minorEastAsia" w:hAnsiTheme="minorEastAsia" w:hint="eastAsia"/>
                 <w:b w:val="0"/>
               </w:rPr>
-              <w:t>M5</w:t>
+              <w:t>M6</w:t>
             </w:r>
             <w:r>
               <w:rPr>
@@ -2167,7 +2167,7 @@
     </w:p>
     <w:p>
       <w:pPr>
-        <w:pStyle w:val="Heading1"/>
+        <w:pStyle w:val="1"/>
       </w:pPr>
       <w:r>
         <w:t>面谈报告</w:t>
@@ -2175,7 +2175,7 @@
     </w:p>
     <w:tbl>
       <w:tblPr>
-        <w:tblStyle w:val="LightGrid-Accent5"/>
+        <w:tblStyle w:val="-5"/>
         <w:tblW w:w="0" w:type="auto"/>
         <w:tblLook w:val="04A0" w:firstRow="1" w:lastRow="0" w:firstColumn="1" w:lastColumn="0" w:noHBand="0" w:noVBand="1"/>
       </w:tblPr>
@@ -2221,8 +2221,6 @@
               </w:rPr>
               <w:t>6</w:t>
             </w:r>
-            <w:bookmarkStart w:id="1" w:name="_GoBack"/>
-            <w:bookmarkEnd w:id="1"/>
           </w:p>
         </w:tc>
       </w:tr>
@@ -2479,12 +2477,19 @@
                 <w:rFonts w:asciiTheme="minorEastAsia" w:eastAsiaTheme="minorEastAsia" w:hAnsiTheme="minorEastAsia" w:hint="eastAsia"/>
                 <w:b w:val="0"/>
               </w:rPr>
-              <w:t>主要流程：</w:t>
-            </w:r>
-          </w:p>
-          <w:p>
-            <w:pPr>
-              <w:pStyle w:val="ListParagraph"/>
+              <w:t>会见目标</w:t>
+            </w:r>
+            <w:r>
+              <w:rPr>
+                <w:rFonts w:asciiTheme="minorEastAsia" w:eastAsiaTheme="minorEastAsia" w:hAnsiTheme="minorEastAsia" w:hint="eastAsia"/>
+                <w:b w:val="0"/>
+              </w:rPr>
+              <w:t>：</w:t>
+            </w:r>
+          </w:p>
+          <w:p>
+            <w:pPr>
+              <w:pStyle w:val="a5"/>
               <w:numPr>
                 <w:ilvl w:val="0"/>
                 <w:numId w:val="4"/>
@@ -2501,33 +2506,12 @@
                 <w:rFonts w:asciiTheme="minorEastAsia" w:eastAsiaTheme="minorEastAsia" w:hAnsiTheme="minorEastAsia" w:hint="eastAsia"/>
                 <w:b w:val="0"/>
               </w:rPr>
-              <w:t>对</w:t>
-            </w:r>
-            <w:r>
-              <w:rPr>
-                <w:rFonts w:asciiTheme="minorEastAsia" w:eastAsiaTheme="minorEastAsia" w:hAnsiTheme="minorEastAsia"/>
-                <w:b w:val="0"/>
-              </w:rPr>
-              <w:t>不明确的</w:t>
-            </w:r>
-            <w:r>
-              <w:rPr>
-                <w:rFonts w:asciiTheme="minorEastAsia" w:eastAsiaTheme="minorEastAsia" w:hAnsiTheme="minorEastAsia" w:hint="eastAsia"/>
-                <w:b w:val="0"/>
-              </w:rPr>
-              <w:t>界面</w:t>
-            </w:r>
-            <w:r>
-              <w:rPr>
-                <w:rFonts w:asciiTheme="minorEastAsia" w:eastAsiaTheme="minorEastAsia" w:hAnsiTheme="minorEastAsia"/>
-                <w:b w:val="0"/>
-              </w:rPr>
-              <w:t>构图进行讨论</w:t>
-            </w:r>
-          </w:p>
-          <w:p>
-            <w:pPr>
-              <w:pStyle w:val="ListParagraph"/>
+              <w:t>明确界面构图</w:t>
+            </w:r>
+          </w:p>
+          <w:p>
+            <w:pPr>
+              <w:pStyle w:val="a5"/>
               <w:numPr>
                 <w:ilvl w:val="0"/>
                 <w:numId w:val="4"/>
@@ -2535,116 +2519,33 @@
               <w:ind w:firstLineChars="0"/>
               <w:jc w:val="left"/>
               <w:rPr>
+                <w:rFonts w:asciiTheme="minorEastAsia" w:eastAsiaTheme="minorEastAsia" w:hAnsiTheme="minorEastAsia" w:hint="eastAsia"/>
+                <w:b w:val="0"/>
+              </w:rPr>
+            </w:pPr>
+            <w:r>
+              <w:rPr>
                 <w:rFonts w:asciiTheme="minorEastAsia" w:eastAsiaTheme="minorEastAsia" w:hAnsiTheme="minorEastAsia"/>
                 <w:b w:val="0"/>
               </w:rPr>
-            </w:pPr>
+              <w:t>发现</w:t>
+            </w:r>
+            <w:r>
+              <w:rPr>
+                <w:rFonts w:asciiTheme="minorEastAsia" w:eastAsiaTheme="minorEastAsia" w:hAnsiTheme="minorEastAsia" w:hint="eastAsia"/>
+                <w:b w:val="0"/>
+              </w:rPr>
+              <w:t>交互过程中</w:t>
+            </w:r>
             <w:r>
               <w:rPr>
                 <w:rFonts w:asciiTheme="minorEastAsia" w:eastAsiaTheme="minorEastAsia" w:hAnsiTheme="minorEastAsia"/>
                 <w:b w:val="0"/>
               </w:rPr>
-              <w:t>发现</w:t>
-            </w:r>
-            <w:r>
-              <w:rPr>
-                <w:rFonts w:asciiTheme="minorEastAsia" w:eastAsiaTheme="minorEastAsia" w:hAnsiTheme="minorEastAsia" w:hint="eastAsia"/>
-                <w:b w:val="0"/>
-              </w:rPr>
-              <w:t>交互过程中</w:t>
-            </w:r>
-            <w:r>
-              <w:rPr>
-                <w:rFonts w:asciiTheme="minorEastAsia" w:eastAsiaTheme="minorEastAsia" w:hAnsiTheme="minorEastAsia"/>
-                <w:b w:val="0"/>
-              </w:rPr>
               <w:t>的问题，进行完善</w:t>
             </w:r>
-          </w:p>
-          <w:p>
-            <w:pPr>
-              <w:pStyle w:val="ListParagraph"/>
-              <w:numPr>
-                <w:ilvl w:val="0"/>
-                <w:numId w:val="4"/>
-              </w:numPr>
-              <w:ind w:firstLineChars="0"/>
-              <w:jc w:val="left"/>
-              <w:rPr>
-                <w:rFonts w:asciiTheme="minorEastAsia" w:eastAsiaTheme="minorEastAsia" w:hAnsiTheme="minorEastAsia"/>
-                <w:b w:val="0"/>
-              </w:rPr>
-            </w:pPr>
-            <w:r>
-              <w:rPr>
-                <w:rFonts w:asciiTheme="minorEastAsia" w:eastAsiaTheme="minorEastAsia" w:hAnsiTheme="minorEastAsia" w:hint="eastAsia"/>
-                <w:b w:val="0"/>
-              </w:rPr>
-              <w:t>接受</w:t>
-            </w:r>
-            <w:r>
-              <w:rPr>
-                <w:rFonts w:asciiTheme="minorEastAsia" w:eastAsiaTheme="minorEastAsia" w:hAnsiTheme="minorEastAsia"/>
-                <w:b w:val="0"/>
-              </w:rPr>
-              <w:t>用户的</w:t>
-            </w:r>
-            <w:r>
-              <w:rPr>
-                <w:rFonts w:asciiTheme="minorEastAsia" w:eastAsiaTheme="minorEastAsia" w:hAnsiTheme="minorEastAsia" w:hint="eastAsia"/>
-                <w:b w:val="0"/>
-              </w:rPr>
-              <w:t>提问</w:t>
-            </w:r>
-            <w:r>
-              <w:rPr>
-                <w:rFonts w:asciiTheme="minorEastAsia" w:eastAsiaTheme="minorEastAsia" w:hAnsiTheme="minorEastAsia"/>
-                <w:b w:val="0"/>
-              </w:rPr>
-              <w:t>，</w:t>
-            </w:r>
-            <w:r>
-              <w:rPr>
-                <w:rFonts w:asciiTheme="minorEastAsia" w:eastAsiaTheme="minorEastAsia" w:hAnsiTheme="minorEastAsia" w:hint="eastAsia"/>
-                <w:b w:val="0"/>
-              </w:rPr>
-              <w:t>并</w:t>
-            </w:r>
-            <w:r>
-              <w:rPr>
-                <w:rFonts w:asciiTheme="minorEastAsia" w:eastAsiaTheme="minorEastAsia" w:hAnsiTheme="minorEastAsia"/>
-                <w:b w:val="0"/>
-              </w:rPr>
-              <w:t>进行讨论</w:t>
-            </w:r>
-          </w:p>
-          <w:p>
-            <w:pPr>
-              <w:pStyle w:val="ListParagraph"/>
-              <w:numPr>
-                <w:ilvl w:val="0"/>
-                <w:numId w:val="4"/>
-              </w:numPr>
-              <w:ind w:firstLineChars="0"/>
-              <w:rPr>
-                <w:rFonts w:asciiTheme="minorEastAsia" w:eastAsiaTheme="minorEastAsia" w:hAnsiTheme="minorEastAsia"/>
-                <w:b w:val="0"/>
-              </w:rPr>
-            </w:pPr>
-            <w:r>
-              <w:rPr>
-                <w:rFonts w:asciiTheme="minorEastAsia" w:eastAsiaTheme="minorEastAsia" w:hAnsiTheme="minorEastAsia" w:hint="eastAsia"/>
-                <w:b w:val="0"/>
-              </w:rPr>
-              <w:t>记录</w:t>
-            </w:r>
-            <w:r>
-              <w:rPr>
-                <w:rFonts w:asciiTheme="minorEastAsia" w:eastAsiaTheme="minorEastAsia" w:hAnsiTheme="minorEastAsia"/>
-                <w:b w:val="0"/>
-              </w:rPr>
-              <w:t>用户的回答</w:t>
-            </w:r>
+            <w:bookmarkStart w:id="1" w:name="_GoBack"/>
+            <w:bookmarkEnd w:id="1"/>
           </w:p>
         </w:tc>
       </w:tr>
@@ -3155,7 +3056,7 @@
 </file>
 
 <file path=word/endnotes.xml><?xml version="1.0" encoding="utf-8"?>
-<w:endnotes xmlns:wpc="http://schemas.microsoft.com/office/word/2010/wordprocessingCanvas" xmlns:mo="http://schemas.microsoft.com/office/mac/office/2008/main" xmlns:mc="http://schemas.openxmlformats.org/markup-compatibility/2006" xmlns:mv="urn:schemas-microsoft-com:mac:vml" xmlns:o="urn:schemas-microsoft-com:office:office" xmlns:r="http://schemas.openxmlformats.org/officeDocument/2006/relationships" xmlns:m="http://schemas.openxmlformats.org/officeDocument/2006/math" xmlns:v="urn:schemas-microsoft-com:vml" xmlns:wp14="http://schemas.microsoft.com/office/word/2010/wordprocessingDrawing" xmlns:wp="http://schemas.openxmlformats.org/drawingml/2006/wordprocessingDrawing" xmlns:w10="urn:schemas-microsoft-com:office:word" xmlns:w="http://schemas.openxmlformats.org/wordprocessingml/2006/main" xmlns:w14="http://schemas.microsoft.com/office/word/2010/wordml" xmlns:w15="http://schemas.microsoft.com/office/word/2012/wordml" xmlns:wpg="http://schemas.microsoft.com/office/word/2010/wordprocessingGroup" xmlns:wpi="http://schemas.microsoft.com/office/word/2010/wordprocessingInk" xmlns:wne="http://schemas.microsoft.com/office/word/2006/wordml" xmlns:wps="http://schemas.microsoft.com/office/word/2010/wordprocessingShape" mc:Ignorable="w14 w15 wp14">
+<w:endnotes xmlns:wpc="http://schemas.microsoft.com/office/word/2010/wordprocessingCanvas" xmlns:mc="http://schemas.openxmlformats.org/markup-compatibility/2006" xmlns:o="urn:schemas-microsoft-com:office:office" xmlns:r="http://schemas.openxmlformats.org/officeDocument/2006/relationships" xmlns:m="http://schemas.openxmlformats.org/officeDocument/2006/math" xmlns:v="urn:schemas-microsoft-com:vml" xmlns:wp14="http://schemas.microsoft.com/office/word/2010/wordprocessingDrawing" xmlns:wp="http://schemas.openxmlformats.org/drawingml/2006/wordprocessingDrawing" xmlns:w10="urn:schemas-microsoft-com:office:word" xmlns:w="http://schemas.openxmlformats.org/wordprocessingml/2006/main" xmlns:w14="http://schemas.microsoft.com/office/word/2010/wordml" xmlns:w15="http://schemas.microsoft.com/office/word/2012/wordml" xmlns:wpg="http://schemas.microsoft.com/office/word/2010/wordprocessingGroup" xmlns:wpi="http://schemas.microsoft.com/office/word/2010/wordprocessingInk" xmlns:wne="http://schemas.microsoft.com/office/word/2006/wordml" xmlns:wps="http://schemas.microsoft.com/office/word/2010/wordprocessingShape" mc:Ignorable="w14 w15 wp14">
   <w:endnote w:type="separator" w:id="-1">
     <w:p>
       <w:r>
@@ -3174,7 +3075,7 @@
 </file>
 
 <file path=word/footnotes.xml><?xml version="1.0" encoding="utf-8"?>
-<w:footnotes xmlns:wpc="http://schemas.microsoft.com/office/word/2010/wordprocessingCanvas" xmlns:mo="http://schemas.microsoft.com/office/mac/office/2008/main" xmlns:mc="http://schemas.openxmlformats.org/markup-compatibility/2006" xmlns:mv="urn:schemas-microsoft-com:mac:vml" xmlns:o="urn:schemas-microsoft-com:office:office" xmlns:r="http://schemas.openxmlformats.org/officeDocument/2006/relationships" xmlns:m="http://schemas.openxmlformats.org/officeDocument/2006/math" xmlns:v="urn:schemas-microsoft-com:vml" xmlns:wp14="http://schemas.microsoft.com/office/word/2010/wordprocessingDrawing" xmlns:wp="http://schemas.openxmlformats.org/drawingml/2006/wordprocessingDrawing" xmlns:w10="urn:schemas-microsoft-com:office:word" xmlns:w="http://schemas.openxmlformats.org/wordprocessingml/2006/main" xmlns:w14="http://schemas.microsoft.com/office/word/2010/wordml" xmlns:w15="http://schemas.microsoft.com/office/word/2012/wordml" xmlns:wpg="http://schemas.microsoft.com/office/word/2010/wordprocessingGroup" xmlns:wpi="http://schemas.microsoft.com/office/word/2010/wordprocessingInk" xmlns:wne="http://schemas.microsoft.com/office/word/2006/wordml" xmlns:wps="http://schemas.microsoft.com/office/word/2010/wordprocessingShape" mc:Ignorable="w14 w15 wp14">
+<w:footnotes xmlns:wpc="http://schemas.microsoft.com/office/word/2010/wordprocessingCanvas" xmlns:mc="http://schemas.openxmlformats.org/markup-compatibility/2006" xmlns:o="urn:schemas-microsoft-com:office:office" xmlns:r="http://schemas.openxmlformats.org/officeDocument/2006/relationships" xmlns:m="http://schemas.openxmlformats.org/officeDocument/2006/math" xmlns:v="urn:schemas-microsoft-com:vml" xmlns:wp14="http://schemas.microsoft.com/office/word/2010/wordprocessingDrawing" xmlns:wp="http://schemas.openxmlformats.org/drawingml/2006/wordprocessingDrawing" xmlns:w10="urn:schemas-microsoft-com:office:word" xmlns:w="http://schemas.openxmlformats.org/wordprocessingml/2006/main" xmlns:w14="http://schemas.microsoft.com/office/word/2010/wordml" xmlns:w15="http://schemas.microsoft.com/office/word/2012/wordml" xmlns:wpg="http://schemas.microsoft.com/office/word/2010/wordprocessingGroup" xmlns:wpi="http://schemas.microsoft.com/office/word/2010/wordprocessingInk" xmlns:wne="http://schemas.microsoft.com/office/word/2006/wordml" xmlns:wps="http://schemas.microsoft.com/office/word/2010/wordprocessingShape" mc:Ignorable="w14 w15 wp14">
   <w:footnote w:type="separator" w:id="-1">
     <w:p>
       <w:r>
@@ -3193,8 +3094,8 @@
 </file>
 
 <file path=word/numbering.xml><?xml version="1.0" encoding="utf-8"?>
-<w:numbering xmlns:wpc="http://schemas.microsoft.com/office/word/2010/wordprocessingCanvas" xmlns:mo="http://schemas.microsoft.com/office/mac/office/2008/main" xmlns:mc="http://schemas.openxmlformats.org/markup-compatibility/2006" xmlns:mv="urn:schemas-microsoft-com:mac:vml" xmlns:o="urn:schemas-microsoft-com:office:office" xmlns:r="http://schemas.openxmlformats.org/officeDocument/2006/relationships" xmlns:m="http://schemas.openxmlformats.org/officeDocument/2006/math" xmlns:v="urn:schemas-microsoft-com:vml" xmlns:wp14="http://schemas.microsoft.com/office/word/2010/wordprocessingDrawing" xmlns:wp="http://schemas.openxmlformats.org/drawingml/2006/wordprocessingDrawing" xmlns:w10="urn:schemas-microsoft-com:office:word" xmlns:w="http://schemas.openxmlformats.org/wordprocessingml/2006/main" xmlns:w14="http://schemas.microsoft.com/office/word/2010/wordml" xmlns:w15="http://schemas.microsoft.com/office/word/2012/wordml" xmlns:wpg="http://schemas.microsoft.com/office/word/2010/wordprocessingGroup" xmlns:wpi="http://schemas.microsoft.com/office/word/2010/wordprocessingInk" xmlns:wne="http://schemas.microsoft.com/office/word/2006/wordml" xmlns:wps="http://schemas.microsoft.com/office/word/2010/wordprocessingShape" mc:Ignorable="w14 w15 wp14">
-  <w:abstractNum w:abstractNumId="0">
+<w:numbering xmlns:wpc="http://schemas.microsoft.com/office/word/2010/wordprocessingCanvas" xmlns:mc="http://schemas.openxmlformats.org/markup-compatibility/2006" xmlns:o="urn:schemas-microsoft-com:office:office" xmlns:r="http://schemas.openxmlformats.org/officeDocument/2006/relationships" xmlns:m="http://schemas.openxmlformats.org/officeDocument/2006/math" xmlns:v="urn:schemas-microsoft-com:vml" xmlns:wp14="http://schemas.microsoft.com/office/word/2010/wordprocessingDrawing" xmlns:wp="http://schemas.openxmlformats.org/drawingml/2006/wordprocessingDrawing" xmlns:w10="urn:schemas-microsoft-com:office:word" xmlns:w="http://schemas.openxmlformats.org/wordprocessingml/2006/main" xmlns:w14="http://schemas.microsoft.com/office/word/2010/wordml" xmlns:w15="http://schemas.microsoft.com/office/word/2012/wordml" xmlns:wpg="http://schemas.microsoft.com/office/word/2010/wordprocessingGroup" xmlns:wpi="http://schemas.microsoft.com/office/word/2010/wordprocessingInk" xmlns:wne="http://schemas.microsoft.com/office/word/2006/wordml" xmlns:wps="http://schemas.microsoft.com/office/word/2010/wordprocessingShape" mc:Ignorable="w14 w15 wp14">
+  <w:abstractNum w:abstractNumId="0" w15:restartNumberingAfterBreak="0">
     <w:nsid w:val="23E82E42"/>
     <w:multiLevelType w:val="hybridMultilevel"/>
     <w:tmpl w:val="2908871E"/>
@@ -3283,7 +3184,7 @@
       </w:pPr>
     </w:lvl>
   </w:abstractNum>
-  <w:abstractNum w:abstractNumId="1">
+  <w:abstractNum w:abstractNumId="1" w15:restartNumberingAfterBreak="0">
     <w:nsid w:val="39327529"/>
     <w:multiLevelType w:val="hybridMultilevel"/>
     <w:tmpl w:val="C8ACEF2A"/>
@@ -3396,7 +3297,7 @@
       </w:rPr>
     </w:lvl>
   </w:abstractNum>
-  <w:abstractNum w:abstractNumId="2">
+  <w:abstractNum w:abstractNumId="2" w15:restartNumberingAfterBreak="0">
     <w:nsid w:val="42712C18"/>
     <w:multiLevelType w:val="hybridMultilevel"/>
     <w:tmpl w:val="34201FEA"/>
@@ -3485,7 +3386,7 @@
       </w:pPr>
     </w:lvl>
   </w:abstractNum>
-  <w:abstractNum w:abstractNumId="3">
+  <w:abstractNum w:abstractNumId="3" w15:restartNumberingAfterBreak="0">
     <w:nsid w:val="4A6F4EDA"/>
     <w:multiLevelType w:val="hybridMultilevel"/>
     <w:tmpl w:val="C96256A2"/>
@@ -3599,7 +3500,7 @@
       </w:rPr>
     </w:lvl>
   </w:abstractNum>
-  <w:abstractNum w:abstractNumId="4">
+  <w:abstractNum w:abstractNumId="4" w15:restartNumberingAfterBreak="0">
     <w:nsid w:val="4DDD6606"/>
     <w:multiLevelType w:val="hybridMultilevel"/>
     <w:tmpl w:val="CDCCB64E"/>
@@ -3688,7 +3589,7 @@
       </w:pPr>
     </w:lvl>
   </w:abstractNum>
-  <w:abstractNum w:abstractNumId="5">
+  <w:abstractNum w:abstractNumId="5" w15:restartNumberingAfterBreak="0">
     <w:nsid w:val="58E7688C"/>
     <w:multiLevelType w:val="hybridMultilevel"/>
     <w:tmpl w:val="37ECBFFA"/>
@@ -3812,7 +3713,7 @@
     </w:rPrDefault>
     <w:pPrDefault/>
   </w:docDefaults>
-  <w:latentStyles w:defLockedState="0" w:defUIPriority="99" w:defSemiHidden="0" w:defUnhideWhenUsed="0" w:defQFormat="0" w:count="380">
+  <w:latentStyles w:defLockedState="0" w:defUIPriority="99" w:defSemiHidden="0" w:defUnhideWhenUsed="0" w:defQFormat="0" w:count="371">
     <w:lsdException w:name="Normal" w:uiPriority="0" w:qFormat="1"/>
     <w:lsdException w:name="heading 1" w:uiPriority="9" w:qFormat="1"/>
     <w:lsdException w:name="heading 2" w:semiHidden="1" w:uiPriority="9" w:unhideWhenUsed="1" w:qFormat="1"/>
@@ -4185,7 +4086,7 @@
     <w:lsdException w:name="List Table 6 Colorful Accent 6" w:uiPriority="51"/>
     <w:lsdException w:name="List Table 7 Colorful Accent 6" w:uiPriority="52"/>
   </w:latentStyles>
-  <w:style w:type="paragraph" w:default="1" w:styleId="Normal">
+  <w:style w:type="paragraph" w:default="1" w:styleId="a">
     <w:name w:val="Normal"/>
     <w:qFormat/>
     <w:rsid w:val="00315E7D"/>
@@ -4194,11 +4095,11 @@
       <w:jc w:val="both"/>
     </w:pPr>
   </w:style>
-  <w:style w:type="paragraph" w:styleId="Heading1">
+  <w:style w:type="paragraph" w:styleId="1">
     <w:name w:val="heading 1"/>
-    <w:basedOn w:val="Normal"/>
-    <w:next w:val="Normal"/>
-    <w:link w:val="Heading1Char"/>
+    <w:basedOn w:val="a"/>
+    <w:next w:val="a"/>
+    <w:link w:val="1Char"/>
     <w:uiPriority w:val="9"/>
     <w:qFormat/>
     <w:rsid w:val="00315E7D"/>
@@ -4216,11 +4117,11 @@
       <w:szCs w:val="44"/>
     </w:rPr>
   </w:style>
-  <w:style w:type="paragraph" w:styleId="Heading2">
+  <w:style w:type="paragraph" w:styleId="2">
     <w:name w:val="heading 2"/>
-    <w:basedOn w:val="Normal"/>
-    <w:next w:val="Normal"/>
-    <w:link w:val="Heading2Char"/>
+    <w:basedOn w:val="a"/>
+    <w:next w:val="a"/>
+    <w:link w:val="2Char"/>
     <w:uiPriority w:val="9"/>
     <w:unhideWhenUsed/>
     <w:qFormat/>
@@ -4239,13 +4140,13 @@
       <w:szCs w:val="32"/>
     </w:rPr>
   </w:style>
-  <w:style w:type="character" w:default="1" w:styleId="DefaultParagraphFont">
+  <w:style w:type="character" w:default="1" w:styleId="a0">
     <w:name w:val="Default Paragraph Font"/>
     <w:uiPriority w:val="1"/>
     <w:semiHidden/>
     <w:unhideWhenUsed/>
   </w:style>
-  <w:style w:type="table" w:default="1" w:styleId="TableNormal">
+  <w:style w:type="table" w:default="1" w:styleId="a1">
     <w:name w:val="Normal Table"/>
     <w:uiPriority w:val="99"/>
     <w:semiHidden/>
@@ -4260,16 +4161,16 @@
       </w:tblCellMar>
     </w:tblPr>
   </w:style>
-  <w:style w:type="numbering" w:default="1" w:styleId="NoList">
+  <w:style w:type="numbering" w:default="1" w:styleId="a2">
     <w:name w:val="No List"/>
     <w:uiPriority w:val="99"/>
     <w:semiHidden/>
     <w:unhideWhenUsed/>
   </w:style>
-  <w:style w:type="paragraph" w:styleId="Header">
+  <w:style w:type="paragraph" w:styleId="a3">
     <w:name w:val="header"/>
-    <w:basedOn w:val="Normal"/>
-    <w:link w:val="HeaderChar"/>
+    <w:basedOn w:val="a"/>
+    <w:link w:val="Char"/>
     <w:uiPriority w:val="99"/>
     <w:unhideWhenUsed/>
     <w:rsid w:val="00315E7D"/>
@@ -4289,10 +4190,10 @@
       <w:szCs w:val="18"/>
     </w:rPr>
   </w:style>
-  <w:style w:type="character" w:customStyle="1" w:styleId="HeaderChar">
-    <w:name w:val="Header Char"/>
-    <w:basedOn w:val="DefaultParagraphFont"/>
-    <w:link w:val="Header"/>
+  <w:style w:type="character" w:customStyle="1" w:styleId="Char">
+    <w:name w:val="页眉 Char"/>
+    <w:basedOn w:val="a0"/>
+    <w:link w:val="a3"/>
     <w:uiPriority w:val="99"/>
     <w:rsid w:val="00315E7D"/>
     <w:rPr>
@@ -4300,10 +4201,10 @@
       <w:szCs w:val="18"/>
     </w:rPr>
   </w:style>
-  <w:style w:type="paragraph" w:styleId="Footer">
+  <w:style w:type="paragraph" w:styleId="a4">
     <w:name w:val="footer"/>
-    <w:basedOn w:val="Normal"/>
-    <w:link w:val="FooterChar"/>
+    <w:basedOn w:val="a"/>
+    <w:link w:val="Char0"/>
     <w:uiPriority w:val="99"/>
     <w:unhideWhenUsed/>
     <w:rsid w:val="00315E7D"/>
@@ -4320,10 +4221,10 @@
       <w:szCs w:val="18"/>
     </w:rPr>
   </w:style>
-  <w:style w:type="character" w:customStyle="1" w:styleId="FooterChar">
-    <w:name w:val="Footer Char"/>
-    <w:basedOn w:val="DefaultParagraphFont"/>
-    <w:link w:val="Footer"/>
+  <w:style w:type="character" w:customStyle="1" w:styleId="Char0">
+    <w:name w:val="页脚 Char"/>
+    <w:basedOn w:val="a0"/>
+    <w:link w:val="a4"/>
     <w:uiPriority w:val="99"/>
     <w:rsid w:val="00315E7D"/>
     <w:rPr>
@@ -4331,10 +4232,10 @@
       <w:szCs w:val="18"/>
     </w:rPr>
   </w:style>
-  <w:style w:type="character" w:customStyle="1" w:styleId="Heading1Char">
-    <w:name w:val="Heading 1 Char"/>
-    <w:basedOn w:val="DefaultParagraphFont"/>
-    <w:link w:val="Heading1"/>
+  <w:style w:type="character" w:customStyle="1" w:styleId="1Char">
+    <w:name w:val="标题 1 Char"/>
+    <w:basedOn w:val="a0"/>
+    <w:link w:val="1"/>
     <w:uiPriority w:val="9"/>
     <w:rsid w:val="00315E7D"/>
     <w:rPr>
@@ -4345,10 +4246,10 @@
       <w:szCs w:val="44"/>
     </w:rPr>
   </w:style>
-  <w:style w:type="character" w:customStyle="1" w:styleId="Heading2Char">
-    <w:name w:val="Heading 2 Char"/>
-    <w:basedOn w:val="DefaultParagraphFont"/>
-    <w:link w:val="Heading2"/>
+  <w:style w:type="character" w:customStyle="1" w:styleId="2Char">
+    <w:name w:val="标题 2 Char"/>
+    <w:basedOn w:val="a0"/>
+    <w:link w:val="2"/>
     <w:uiPriority w:val="9"/>
     <w:rsid w:val="00315E7D"/>
     <w:rPr>
@@ -4359,9 +4260,9 @@
       <w:szCs w:val="32"/>
     </w:rPr>
   </w:style>
-  <w:style w:type="paragraph" w:styleId="ListParagraph">
+  <w:style w:type="paragraph" w:styleId="a5">
     <w:name w:val="List Paragraph"/>
-    <w:basedOn w:val="Normal"/>
+    <w:basedOn w:val="a"/>
     <w:uiPriority w:val="34"/>
     <w:qFormat/>
     <w:rsid w:val="00315E7D"/>
@@ -4369,15 +4270,14 @@
       <w:ind w:firstLineChars="200" w:firstLine="420"/>
     </w:pPr>
   </w:style>
-  <w:style w:type="table" w:styleId="LightGrid-Accent5">
+  <w:style w:type="table" w:styleId="-5">
     <w:name w:val="Light Grid Accent 5"/>
-    <w:basedOn w:val="TableNormal"/>
+    <w:basedOn w:val="a1"/>
     <w:uiPriority w:val="62"/>
     <w:rsid w:val="00315E7D"/>
     <w:tblPr>
       <w:tblStyleRowBandSize w:val="1"/>
       <w:tblStyleColBandSize w:val="1"/>
-      <w:tblInd w:w="0" w:type="dxa"/>
       <w:tblBorders>
         <w:top w:val="single" w:sz="8" w:space="0" w:color="4472C4" w:themeColor="accent5"/>
         <w:left w:val="single" w:sz="8" w:space="0" w:color="4472C4" w:themeColor="accent5"/>
@@ -4386,12 +4286,6 @@
         <w:insideH w:val="single" w:sz="8" w:space="0" w:color="4472C4" w:themeColor="accent5"/>
         <w:insideV w:val="single" w:sz="8" w:space="0" w:color="4472C4" w:themeColor="accent5"/>
       </w:tblBorders>
-      <w:tblCellMar>
-        <w:top w:w="0" w:type="dxa"/>
-        <w:left w:w="108" w:type="dxa"/>
-        <w:bottom w:w="0" w:type="dxa"/>
-        <w:right w:w="108" w:type="dxa"/>
-      </w:tblCellMar>
     </w:tblPr>
     <w:tblStylePr w:type="firstRow">
       <w:pPr>
@@ -4496,9 +4390,9 @@
       </w:tcPr>
     </w:tblStylePr>
   </w:style>
-  <w:style w:type="paragraph" w:styleId="NoSpacing">
+  <w:style w:type="paragraph" w:styleId="a6">
     <w:name w:val="No Spacing"/>
-    <w:link w:val="NoSpacingChar"/>
+    <w:link w:val="Char1"/>
     <w:uiPriority w:val="1"/>
     <w:qFormat/>
     <w:rsid w:val="00315E7D"/>
@@ -4507,10 +4401,10 @@
       <w:sz w:val="22"/>
     </w:rPr>
   </w:style>
-  <w:style w:type="character" w:customStyle="1" w:styleId="NoSpacingChar">
-    <w:name w:val="No Spacing Char"/>
-    <w:basedOn w:val="DefaultParagraphFont"/>
-    <w:link w:val="NoSpacing"/>
+  <w:style w:type="character" w:customStyle="1" w:styleId="Char1">
+    <w:name w:val="无间隔 Char"/>
+    <w:basedOn w:val="a0"/>
+    <w:link w:val="a6"/>
     <w:uiPriority w:val="1"/>
     <w:rsid w:val="00315E7D"/>
     <w:rPr>
@@ -4518,10 +4412,10 @@
       <w:sz w:val="22"/>
     </w:rPr>
   </w:style>
-  <w:style w:type="paragraph" w:styleId="TOCHeading">
+  <w:style w:type="paragraph" w:styleId="TOC">
     <w:name w:val="TOC Heading"/>
-    <w:basedOn w:val="Heading1"/>
-    <w:next w:val="Normal"/>
+    <w:basedOn w:val="1"/>
+    <w:next w:val="a"/>
     <w:uiPriority w:val="39"/>
     <w:unhideWhenUsed/>
     <w:qFormat/>
@@ -4540,19 +4434,19 @@
       <w:szCs w:val="28"/>
     </w:rPr>
   </w:style>
-  <w:style w:type="paragraph" w:styleId="TOC1">
+  <w:style w:type="paragraph" w:styleId="10">
     <w:name w:val="toc 1"/>
-    <w:basedOn w:val="Normal"/>
-    <w:next w:val="Normal"/>
+    <w:basedOn w:val="a"/>
+    <w:next w:val="a"/>
     <w:autoRedefine/>
     <w:uiPriority w:val="39"/>
     <w:unhideWhenUsed/>
     <w:rsid w:val="00315E7D"/>
   </w:style>
-  <w:style w:type="paragraph" w:styleId="TOC2">
+  <w:style w:type="paragraph" w:styleId="20">
     <w:name w:val="toc 2"/>
-    <w:basedOn w:val="Normal"/>
-    <w:next w:val="Normal"/>
+    <w:basedOn w:val="a"/>
+    <w:next w:val="a"/>
     <w:autoRedefine/>
     <w:uiPriority w:val="39"/>
     <w:unhideWhenUsed/>
@@ -4561,9 +4455,9 @@
       <w:ind w:leftChars="200" w:left="420"/>
     </w:pPr>
   </w:style>
-  <w:style w:type="character" w:styleId="Hyperlink">
+  <w:style w:type="character" w:styleId="a7">
     <w:name w:val="Hyperlink"/>
-    <w:basedOn w:val="DefaultParagraphFont"/>
+    <w:basedOn w:val="a0"/>
     <w:uiPriority w:val="99"/>
     <w:unhideWhenUsed/>
     <w:rsid w:val="00315E7D"/>
